--- a/ProgramSpecs/Process 1.1 Specs.docx
+++ b/ProgramSpecs/Process 1.1 Specs.docx
@@ -776,14 +776,7 @@
           <w:sz w:val="24"/>
           <w:szCs w:val="24"/>
         </w:rPr>
-        <w:t xml:space="preserve"> and </w:t>
-      </w:r>
-      <w:r>
-        <w:rPr>
-          <w:sz w:val="24"/>
-          <w:szCs w:val="24"/>
-        </w:rPr>
-        <w:t>if $_SESSION[“</w:t>
+        <w:t xml:space="preserve"> and if $_SESSION[“</w:t>
       </w:r>
       <w:proofErr w:type="spellStart"/>
       <w:r>
@@ -1081,6 +1074,8 @@
         </w:rPr>
         <w:t>Information needs to be retrieved from the database</w:t>
       </w:r>
+      <w:bookmarkStart w:id="0" w:name="_GoBack"/>
+      <w:bookmarkEnd w:id="0"/>
     </w:p>
     <w:tbl>
       <w:tblPr>
@@ -1213,7 +1208,7 @@
                 <w:sz w:val="24"/>
                 <w:szCs w:val="24"/>
               </w:rPr>
-              <w:t>string</w:t>
+              <w:t>array</w:t>
             </w:r>
           </w:p>
         </w:tc>
@@ -1727,25 +1722,7 @@
           <w:szCs w:val="28"/>
         </w:rPr>
         <w:lastRenderedPageBreak/>
-        <w:t>Program specification 1.1.</w:t>
-      </w:r>
-      <w:r>
-        <w:rPr>
-          <w:b/>
-          <w:bCs/>
-          <w:sz w:val="28"/>
-          <w:szCs w:val="28"/>
-        </w:rPr>
-        <w:t>2.1</w:t>
-      </w:r>
-      <w:r>
-        <w:rPr>
-          <w:b/>
-          <w:bCs/>
-          <w:sz w:val="28"/>
-          <w:szCs w:val="28"/>
-        </w:rPr>
-        <w:t xml:space="preserve"> for 1.1 Display New Staff Form</w:t>
+        <w:t>Program specification 1.1.2.1 for 1.1 Display New Staff Form</w:t>
       </w:r>
     </w:p>
     <w:p>
@@ -1796,36 +1773,22 @@
           <w:sz w:val="24"/>
           <w:szCs w:val="24"/>
         </w:rPr>
-        <w:t>Name: Con</w:t>
-      </w:r>
-      <w:r>
-        <w:rPr>
-          <w:sz w:val="24"/>
-          <w:szCs w:val="24"/>
-        </w:rPr>
-        <w:t>nect to Database</w:t>
-      </w:r>
-    </w:p>
-    <w:p>
-      <w:pPr>
-        <w:rPr>
-          <w:sz w:val="24"/>
-          <w:szCs w:val="24"/>
-        </w:rPr>
-      </w:pPr>
-      <w:r>
-        <w:rPr>
-          <w:sz w:val="24"/>
-          <w:szCs w:val="24"/>
-        </w:rPr>
-        <w:t xml:space="preserve">Purpose:  </w:t>
-      </w:r>
-      <w:r>
-        <w:rPr>
-          <w:sz w:val="24"/>
-          <w:szCs w:val="24"/>
-        </w:rPr>
-        <w:t>Create a database connection</w:t>
+        <w:t>Name: Connect to Database</w:t>
+      </w:r>
+    </w:p>
+    <w:p>
+      <w:pPr>
+        <w:rPr>
+          <w:sz w:val="24"/>
+          <w:szCs w:val="24"/>
+        </w:rPr>
+      </w:pPr>
+      <w:r>
+        <w:rPr>
+          <w:sz w:val="24"/>
+          <w:szCs w:val="24"/>
+        </w:rPr>
+        <w:t>Purpose:  Create a database connection</w:t>
       </w:r>
     </w:p>
     <w:p>
@@ -1886,12 +1849,6 @@
           <w:szCs w:val="24"/>
         </w:rPr>
         <w:tab/>
-      </w:r>
-      <w:r>
-        <w:rPr>
-          <w:sz w:val="24"/>
-          <w:szCs w:val="24"/>
-        </w:rPr>
         <w:t>PHP, HTML, SQL</w:t>
       </w:r>
     </w:p>
@@ -1915,14 +1872,7 @@
           <w:sz w:val="24"/>
           <w:szCs w:val="24"/>
         </w:rPr>
-        <w:t xml:space="preserve">Events: </w:t>
-      </w:r>
-      <w:r>
-        <w:rPr>
-          <w:sz w:val="24"/>
-          <w:szCs w:val="24"/>
-        </w:rPr>
-        <w:t>Process 1.1.2 provides it with database credentials</w:t>
+        <w:t>Events: Process 1.1.2 provides it with database credentials</w:t>
       </w:r>
     </w:p>
     <w:p>
@@ -2084,14 +2034,7 @@
                 <w:sz w:val="24"/>
                 <w:szCs w:val="24"/>
               </w:rPr>
-              <w:t>1.1.</w:t>
-            </w:r>
-            <w:r>
-              <w:rPr>
-                <w:sz w:val="24"/>
-                <w:szCs w:val="24"/>
-              </w:rPr>
-              <w:t>2.1</w:t>
+              <w:t>1.1.2.1</w:t>
             </w:r>
           </w:p>
         </w:tc>
@@ -2278,15 +2221,7 @@
                 <w:sz w:val="24"/>
                 <w:szCs w:val="24"/>
               </w:rPr>
-              <w:t>1.1</w:t>
-            </w:r>
-            <w:r>
-              <w:rPr>
-                <w:rFonts w:cstheme="minorHAnsi"/>
-                <w:sz w:val="24"/>
-                <w:szCs w:val="24"/>
-              </w:rPr>
-              <w:t>.2.2</w:t>
+              <w:t>1.1.2.2</w:t>
             </w:r>
           </w:p>
         </w:tc>
@@ -2383,25 +2318,7 @@
           <w:szCs w:val="28"/>
         </w:rPr>
         <w:lastRenderedPageBreak/>
-        <w:t>Program specification 1.1.</w:t>
-      </w:r>
-      <w:r>
-        <w:rPr>
-          <w:b/>
-          <w:bCs/>
-          <w:sz w:val="28"/>
-          <w:szCs w:val="28"/>
-        </w:rPr>
-        <w:t>2.2</w:t>
-      </w:r>
-      <w:r>
-        <w:rPr>
-          <w:b/>
-          <w:bCs/>
-          <w:sz w:val="28"/>
-          <w:szCs w:val="28"/>
-        </w:rPr>
-        <w:t xml:space="preserve"> for 1.1 Display New Staff Form</w:t>
+        <w:t>Program specification 1.1.2.2 for 1.1 Display New Staff Form</w:t>
       </w:r>
     </w:p>
     <w:p>
@@ -2452,36 +2369,22 @@
           <w:sz w:val="24"/>
           <w:szCs w:val="24"/>
         </w:rPr>
-        <w:t xml:space="preserve">Name: </w:t>
-      </w:r>
-      <w:r>
-        <w:rPr>
-          <w:sz w:val="24"/>
-          <w:szCs w:val="24"/>
-        </w:rPr>
-        <w:t>Prepare Statement</w:t>
-      </w:r>
-    </w:p>
-    <w:p>
-      <w:pPr>
-        <w:rPr>
-          <w:sz w:val="24"/>
-          <w:szCs w:val="24"/>
-        </w:rPr>
-      </w:pPr>
-      <w:r>
-        <w:rPr>
-          <w:sz w:val="24"/>
-          <w:szCs w:val="24"/>
-        </w:rPr>
-        <w:t xml:space="preserve">Purpose:  </w:t>
-      </w:r>
-      <w:r>
-        <w:rPr>
-          <w:sz w:val="24"/>
-          <w:szCs w:val="24"/>
-        </w:rPr>
-        <w:t>Prepare an SQL statement</w:t>
+        <w:t>Name: Prepare Statement</w:t>
+      </w:r>
+    </w:p>
+    <w:p>
+      <w:pPr>
+        <w:rPr>
+          <w:sz w:val="24"/>
+          <w:szCs w:val="24"/>
+        </w:rPr>
+      </w:pPr>
+      <w:r>
+        <w:rPr>
+          <w:sz w:val="24"/>
+          <w:szCs w:val="24"/>
+        </w:rPr>
+        <w:t>Purpose:  Prepare an SQL statement</w:t>
       </w:r>
     </w:p>
     <w:p>
@@ -2542,44 +2445,30 @@
           <w:szCs w:val="24"/>
         </w:rPr>
         <w:tab/>
-        <w:t>PHP, HTML</w:t>
-      </w:r>
-      <w:r>
-        <w:rPr>
-          <w:sz w:val="24"/>
-          <w:szCs w:val="24"/>
-        </w:rPr>
-        <w:t>, SQL</w:t>
-      </w:r>
-    </w:p>
-    <w:p>
-      <w:pPr>
-        <w:rPr>
-          <w:sz w:val="24"/>
-          <w:szCs w:val="24"/>
-        </w:rPr>
-      </w:pPr>
-    </w:p>
-    <w:p>
-      <w:pPr>
-        <w:rPr>
-          <w:sz w:val="24"/>
-          <w:szCs w:val="24"/>
-        </w:rPr>
-      </w:pPr>
-      <w:r>
-        <w:rPr>
-          <w:sz w:val="24"/>
-          <w:szCs w:val="24"/>
-        </w:rPr>
-        <w:t xml:space="preserve">Events: </w:t>
-      </w:r>
-      <w:r>
-        <w:rPr>
-          <w:sz w:val="24"/>
-          <w:szCs w:val="24"/>
-        </w:rPr>
-        <w:t>A database connection has been created and an SQL statement needs to be prepared to retrieve information from the database</w:t>
+        <w:t>PHP, HTML, SQL</w:t>
+      </w:r>
+    </w:p>
+    <w:p>
+      <w:pPr>
+        <w:rPr>
+          <w:sz w:val="24"/>
+          <w:szCs w:val="24"/>
+        </w:rPr>
+      </w:pPr>
+    </w:p>
+    <w:p>
+      <w:pPr>
+        <w:rPr>
+          <w:sz w:val="24"/>
+          <w:szCs w:val="24"/>
+        </w:rPr>
+      </w:pPr>
+      <w:r>
+        <w:rPr>
+          <w:sz w:val="24"/>
+          <w:szCs w:val="24"/>
+        </w:rPr>
+        <w:t>Events: A database connection has been created and an SQL statement needs to be prepared to retrieve information from the database</w:t>
       </w:r>
     </w:p>
     <w:p>
@@ -3040,25 +2929,7 @@
           <w:szCs w:val="28"/>
         </w:rPr>
         <w:lastRenderedPageBreak/>
-        <w:t>Program specification 1.1.2.</w:t>
-      </w:r>
-      <w:r>
-        <w:rPr>
-          <w:b/>
-          <w:bCs/>
-          <w:sz w:val="28"/>
-          <w:szCs w:val="28"/>
-        </w:rPr>
-        <w:t>3</w:t>
-      </w:r>
-      <w:r>
-        <w:rPr>
-          <w:b/>
-          <w:bCs/>
-          <w:sz w:val="28"/>
-          <w:szCs w:val="28"/>
-        </w:rPr>
-        <w:t xml:space="preserve"> for 1.1 Display New Staff Form</w:t>
+        <w:t>Program specification 1.1.2.3 for 1.1 Display New Staff Form</w:t>
       </w:r>
     </w:p>
     <w:p>
@@ -3109,57 +2980,22 @@
           <w:sz w:val="24"/>
           <w:szCs w:val="24"/>
         </w:rPr>
-        <w:t xml:space="preserve">Name: </w:t>
-      </w:r>
-      <w:r>
-        <w:rPr>
-          <w:sz w:val="24"/>
-          <w:szCs w:val="24"/>
-        </w:rPr>
-        <w:t>Execute Statement</w:t>
-      </w:r>
-    </w:p>
-    <w:p>
-      <w:pPr>
-        <w:rPr>
-          <w:sz w:val="24"/>
-          <w:szCs w:val="24"/>
-        </w:rPr>
-      </w:pPr>
-      <w:r>
-        <w:rPr>
-          <w:sz w:val="24"/>
-          <w:szCs w:val="24"/>
-        </w:rPr>
-        <w:t xml:space="preserve">Purpose:  </w:t>
-      </w:r>
-      <w:r>
-        <w:rPr>
-          <w:sz w:val="24"/>
-          <w:szCs w:val="24"/>
-        </w:rPr>
-        <w:t>Execute</w:t>
-      </w:r>
-      <w:r>
-        <w:rPr>
-          <w:sz w:val="24"/>
-          <w:szCs w:val="24"/>
-        </w:rPr>
-        <w:t xml:space="preserve"> </w:t>
-      </w:r>
-      <w:r>
-        <w:rPr>
-          <w:sz w:val="24"/>
-          <w:szCs w:val="24"/>
-        </w:rPr>
-        <w:t>the prepared</w:t>
-      </w:r>
-      <w:r>
-        <w:rPr>
-          <w:sz w:val="24"/>
-          <w:szCs w:val="24"/>
-        </w:rPr>
-        <w:t xml:space="preserve"> SQL statement</w:t>
+        <w:t>Name: Execute Statement</w:t>
+      </w:r>
+    </w:p>
+    <w:p>
+      <w:pPr>
+        <w:rPr>
+          <w:sz w:val="24"/>
+          <w:szCs w:val="24"/>
+        </w:rPr>
+      </w:pPr>
+      <w:r>
+        <w:rPr>
+          <w:sz w:val="24"/>
+          <w:szCs w:val="24"/>
+        </w:rPr>
+        <w:t>Purpose:  Execute the prepared SQL statement</w:t>
       </w:r>
     </w:p>
     <w:p>
@@ -3243,14 +3079,7 @@
           <w:sz w:val="24"/>
           <w:szCs w:val="24"/>
         </w:rPr>
-        <w:t>Events: A</w:t>
-      </w:r>
-      <w:r>
-        <w:rPr>
-          <w:sz w:val="24"/>
-          <w:szCs w:val="24"/>
-        </w:rPr>
-        <w:t>n SQL statement has been created</w:t>
+        <w:t>Events: An SQL statement has been created</w:t>
       </w:r>
     </w:p>
     <w:p>
@@ -3412,14 +3241,7 @@
                 <w:sz w:val="24"/>
                 <w:szCs w:val="24"/>
               </w:rPr>
-              <w:t>1.1.2.</w:t>
-            </w:r>
-            <w:r>
-              <w:rPr>
-                <w:sz w:val="24"/>
-                <w:szCs w:val="24"/>
-              </w:rPr>
-              <w:t>3</w:t>
+              <w:t>1.1.2.3</w:t>
             </w:r>
           </w:p>
         </w:tc>
@@ -3688,36 +3510,7 @@
           <w:szCs w:val="28"/>
         </w:rPr>
         <w:lastRenderedPageBreak/>
-        <w:t>Prog</w:t>
-      </w:r>
-      <w:bookmarkStart w:id="0" w:name="_GoBack"/>
-      <w:bookmarkEnd w:id="0"/>
-      <w:r>
-        <w:rPr>
-          <w:b/>
-          <w:bCs/>
-          <w:sz w:val="28"/>
-          <w:szCs w:val="28"/>
-        </w:rPr>
-        <w:t>ram specification 1.1.</w:t>
-      </w:r>
-      <w:r>
-        <w:rPr>
-          <w:b/>
-          <w:bCs/>
-          <w:sz w:val="28"/>
-          <w:szCs w:val="28"/>
-        </w:rPr>
-        <w:t>3</w:t>
-      </w:r>
-      <w:r>
-        <w:rPr>
-          <w:b/>
-          <w:bCs/>
-          <w:sz w:val="28"/>
-          <w:szCs w:val="28"/>
-        </w:rPr>
-        <w:t xml:space="preserve"> for 1.1 Display New Staff Form</w:t>
+        <w:t>Program specification 1.1.3 for 1.1 Display New Staff Form</w:t>
       </w:r>
     </w:p>
     <w:p>
@@ -3768,14 +3561,7 @@
           <w:sz w:val="24"/>
           <w:szCs w:val="24"/>
         </w:rPr>
-        <w:t xml:space="preserve">Name: </w:t>
-      </w:r>
-      <w:r>
-        <w:rPr>
-          <w:sz w:val="24"/>
-          <w:szCs w:val="24"/>
-        </w:rPr>
-        <w:t>Display New Staff Form on Screen</w:t>
+        <w:t>Name: Display New Staff Form on Screen</w:t>
       </w:r>
     </w:p>
     <w:p>
@@ -4356,25 +4142,7 @@
           <w:szCs w:val="28"/>
         </w:rPr>
         <w:lastRenderedPageBreak/>
-        <w:t>Program specification 1.1.3</w:t>
-      </w:r>
-      <w:r>
-        <w:rPr>
-          <w:b/>
-          <w:bCs/>
-          <w:sz w:val="28"/>
-          <w:szCs w:val="28"/>
-        </w:rPr>
-        <w:t>.1</w:t>
-      </w:r>
-      <w:r>
-        <w:rPr>
-          <w:b/>
-          <w:bCs/>
-          <w:sz w:val="28"/>
-          <w:szCs w:val="28"/>
-        </w:rPr>
-        <w:t xml:space="preserve"> for 1.1 Display New Staff Form</w:t>
+        <w:t>Program specification 1.1.3.1 for 1.1 Display New Staff Form</w:t>
       </w:r>
     </w:p>
     <w:p>
@@ -4425,36 +4193,22 @@
           <w:sz w:val="24"/>
           <w:szCs w:val="24"/>
         </w:rPr>
-        <w:t xml:space="preserve">Name: </w:t>
-      </w:r>
-      <w:r>
-        <w:rPr>
-          <w:sz w:val="24"/>
-          <w:szCs w:val="24"/>
-        </w:rPr>
-        <w:t>Display query details</w:t>
-      </w:r>
-    </w:p>
-    <w:p>
-      <w:pPr>
-        <w:rPr>
-          <w:sz w:val="24"/>
-          <w:szCs w:val="24"/>
-        </w:rPr>
-      </w:pPr>
-      <w:r>
-        <w:rPr>
-          <w:sz w:val="24"/>
-          <w:szCs w:val="24"/>
-        </w:rPr>
-        <w:t xml:space="preserve">Purpose:  Display </w:t>
-      </w:r>
-      <w:r>
-        <w:rPr>
-          <w:sz w:val="24"/>
-          <w:szCs w:val="24"/>
-        </w:rPr>
-        <w:t>the information retrieved from the database</w:t>
+        <w:t>Name: Display query details</w:t>
+      </w:r>
+    </w:p>
+    <w:p>
+      <w:pPr>
+        <w:rPr>
+          <w:sz w:val="24"/>
+          <w:szCs w:val="24"/>
+        </w:rPr>
+      </w:pPr>
+      <w:r>
+        <w:rPr>
+          <w:sz w:val="24"/>
+          <w:szCs w:val="24"/>
+        </w:rPr>
+        <w:t>Purpose:  Display the information retrieved from the database</w:t>
       </w:r>
     </w:p>
     <w:p>
@@ -4887,15 +4641,7 @@
                 <w:sz w:val="24"/>
                 <w:szCs w:val="24"/>
               </w:rPr>
-              <w:t>1.1.3.</w:t>
-            </w:r>
-            <w:r>
-              <w:rPr>
-                <w:rFonts w:cstheme="minorHAnsi"/>
-                <w:sz w:val="24"/>
-                <w:szCs w:val="24"/>
-              </w:rPr>
-              <w:t>1</w:t>
+              <w:t>1.1.3.1</w:t>
             </w:r>
           </w:p>
         </w:tc>
